--- a/Data/Input/Offer_letter.docx
+++ b/Data/Input/Offer_letter.docx
@@ -66,6 +66,16 @@
           <w:sz w:val="24"/>
           <w:szCs w:val="24"/>
         </w:rPr>
+        <w:t>_</w:t>
+      </w:r>
+      <w:r>
+        <w:rPr>
+          <w:rFonts w:asciiTheme="majorHAnsi" w:hAnsiTheme="majorHAnsi"/>
+          <w:b/>
+          <w:bCs/>
+          <w:sz w:val="24"/>
+          <w:szCs w:val="24"/>
+        </w:rPr>
         <w:t>Name</w:t>
       </w:r>
     </w:p>
@@ -83,6 +93,16 @@
           <w:szCs w:val="24"/>
         </w:rPr>
       </w:pPr>
+      <w:r>
+        <w:rPr>
+          <w:rFonts w:asciiTheme="majorHAnsi" w:hAnsiTheme="majorHAnsi"/>
+          <w:b/>
+          <w:bCs/>
+          <w:sz w:val="24"/>
+          <w:szCs w:val="24"/>
+        </w:rPr>
+        <w:t>_</w:t>
+      </w:r>
       <w:r>
         <w:rPr>
           <w:rFonts w:asciiTheme="majorHAnsi" w:hAnsiTheme="majorHAnsi"/>
@@ -130,6 +150,16 @@
           <w:sz w:val="24"/>
           <w:szCs w:val="24"/>
         </w:rPr>
+        <w:t>_</w:t>
+      </w:r>
+      <w:r>
+        <w:rPr>
+          <w:rFonts w:asciiTheme="majorHAnsi" w:hAnsiTheme="majorHAnsi"/>
+          <w:b/>
+          <w:bCs/>
+          <w:sz w:val="24"/>
+          <w:szCs w:val="24"/>
+        </w:rPr>
         <w:t>Date</w:t>
       </w:r>
     </w:p>
@@ -166,6 +196,14 @@
       <w:r>
         <w:rPr>
           <w:rFonts w:asciiTheme="majorHAnsi" w:hAnsiTheme="majorHAnsi"/>
+          <w:sz w:val="24"/>
+          <w:szCs w:val="24"/>
+        </w:rPr>
+        <w:t>_</w:t>
+      </w:r>
+      <w:r>
+        <w:rPr>
+          <w:rFonts w:asciiTheme="majorHAnsi" w:hAnsiTheme="majorHAnsi"/>
           <w:b/>
           <w:bCs/>
           <w:sz w:val="24"/>
@@ -215,6 +253,14 @@
           <w:szCs w:val="24"/>
         </w:rPr>
         <w:t>Name of Employer (</w:t>
+      </w:r>
+      <w:r>
+        <w:rPr>
+          <w:rFonts w:asciiTheme="majorHAnsi" w:hAnsiTheme="majorHAnsi"/>
+          <w:sz w:val="24"/>
+          <w:szCs w:val="24"/>
+        </w:rPr>
+        <w:t>_</w:t>
       </w:r>
       <w:r>
         <w:rPr>
@@ -664,67 +710,34 @@
           <w:szCs w:val="24"/>
         </w:rPr>
       </w:pPr>
-    </w:p>
-    <w:p>
-      <w:pPr>
-        <w:rPr>
-          <w:rFonts w:asciiTheme="majorHAnsi" w:hAnsiTheme="majorHAnsi"/>
-          <w:sz w:val="24"/>
-          <w:szCs w:val="24"/>
-        </w:rPr>
-      </w:pPr>
-    </w:p>
-    <w:p>
-      <w:pPr>
-        <w:rPr>
-          <w:rFonts w:asciiTheme="majorHAnsi" w:hAnsiTheme="majorHAnsi"/>
-          <w:sz w:val="24"/>
-          <w:szCs w:val="24"/>
-        </w:rPr>
-      </w:pPr>
-    </w:p>
-    <w:p>
-      <w:pPr>
-        <w:rPr>
-          <w:rFonts w:asciiTheme="majorHAnsi" w:hAnsiTheme="majorHAnsi"/>
-          <w:sz w:val="24"/>
-          <w:szCs w:val="24"/>
-        </w:rPr>
-      </w:pPr>
       <w:r>
         <w:rPr>
           <w:rFonts w:asciiTheme="majorHAnsi" w:hAnsiTheme="majorHAnsi"/>
           <w:sz w:val="24"/>
           <w:szCs w:val="24"/>
         </w:rPr>
-        <w:t>Name</w:t>
+        <w:t>_</w:t>
       </w:r>
-    </w:p>
-    <w:p>
-      <w:pPr>
-        <w:rPr>
-          <w:rFonts w:asciiTheme="majorHAnsi" w:hAnsiTheme="majorHAnsi"/>
-          <w:sz w:val="24"/>
-          <w:szCs w:val="24"/>
-        </w:rPr>
-      </w:pPr>
       <w:r>
         <w:rPr>
           <w:rFonts w:asciiTheme="majorHAnsi" w:hAnsiTheme="majorHAnsi"/>
-          <w:sz w:val="24"/>
-          <w:szCs w:val="24"/>
-        </w:rPr>
-        <w:t>Title</w:t>
+          <w:b/>
+          <w:bCs/>
+          <w:sz w:val="24"/>
+          <w:szCs w:val="24"/>
+        </w:rPr>
+        <w:t xml:space="preserve"> </w:t>
       </w:r>
-    </w:p>
-    <w:p>
-      <w:pPr>
-        <w:rPr>
-          <w:rFonts w:asciiTheme="majorHAnsi" w:hAnsiTheme="majorHAnsi"/>
-          <w:sz w:val="24"/>
-          <w:szCs w:val="24"/>
-        </w:rPr>
-      </w:pPr>
+      <w:r>
+        <w:rPr>
+          <w:rFonts w:asciiTheme="majorHAnsi" w:hAnsiTheme="majorHAnsi"/>
+          <w:b/>
+          <w:bCs/>
+          <w:sz w:val="24"/>
+          <w:szCs w:val="24"/>
+        </w:rPr>
+        <w:t>Employer</w:t>
+      </w:r>
     </w:p>
     <w:p>
       <w:pPr>
@@ -853,8 +866,18 @@
           <w:szCs w:val="24"/>
         </w:rPr>
         <w:tab/>
-        <w:t>……………………………………………..</w:t>
+        <w:t>…………………………………………</w:t>
       </w:r>
+      <w:proofErr w:type="gramStart"/>
+      <w:r>
+        <w:rPr>
+          <w:rFonts w:asciiTheme="majorHAnsi" w:hAnsiTheme="majorHAnsi"/>
+          <w:sz w:val="24"/>
+          <w:szCs w:val="24"/>
+        </w:rPr>
+        <w:t>…..</w:t>
+      </w:r>
+      <w:proofErr w:type="gramEnd"/>
     </w:p>
     <w:p>
       <w:pPr>
@@ -6481,7 +6504,7 @@
     <w:lsdException w:name="Table Web 2" w:semiHidden="1" w:unhideWhenUsed="1"/>
     <w:lsdException w:name="Table Web 3" w:semiHidden="1" w:unhideWhenUsed="1"/>
     <w:lsdException w:name="Balloon Text" w:semiHidden="1" w:unhideWhenUsed="1"/>
-    <w:lsdException w:name="Table Grid" w:semiHidden="1" w:uiPriority="59" w:unhideWhenUsed="1"/>
+    <w:lsdException w:name="Table Grid" w:uiPriority="59"/>
     <w:lsdException w:name="Table Theme" w:semiHidden="1" w:unhideWhenUsed="1"/>
     <w:lsdException w:name="Placeholder Text" w:semiHidden="1"/>
     <w:lsdException w:name="No Spacing" w:uiPriority="1" w:qFormat="1"/>

--- a/Data/Input/Offer_letter.docx
+++ b/Data/Input/Offer_letter.docx
@@ -706,6 +706,8 @@
       <w:pPr>
         <w:rPr>
           <w:rFonts w:asciiTheme="majorHAnsi" w:hAnsiTheme="majorHAnsi"/>
+          <w:b/>
+          <w:bCs/>
           <w:sz w:val="24"/>
           <w:szCs w:val="24"/>
         </w:rPr>
@@ -737,6 +739,25 @@
           <w:szCs w:val="24"/>
         </w:rPr>
         <w:t>Employer</w:t>
+      </w:r>
+    </w:p>
+    <w:p>
+      <w:pPr>
+        <w:rPr>
+          <w:rFonts w:asciiTheme="majorHAnsi" w:hAnsiTheme="majorHAnsi"/>
+          <w:sz w:val="24"/>
+          <w:szCs w:val="24"/>
+        </w:rPr>
+      </w:pPr>
+      <w:r>
+        <w:rPr>
+          <w:rFonts w:asciiTheme="majorHAnsi" w:hAnsiTheme="majorHAnsi"/>
+          <w:b/>
+          <w:bCs/>
+          <w:sz w:val="24"/>
+          <w:szCs w:val="24"/>
+        </w:rPr>
+        <w:t>HR Manager</w:t>
       </w:r>
     </w:p>
     <w:p>

--- a/Data/Input/Offer_letter.docx
+++ b/Data/Input/Offer_letter.docx
@@ -51,32 +51,24 @@
         </w:tabs>
         <w:ind w:right="-720"/>
         <w:rPr>
-          <w:rFonts w:asciiTheme="majorHAnsi" w:hAnsiTheme="majorHAnsi"/>
+          <w:rFonts w:ascii="Times New Roman" w:hAnsi="Times New Roman" w:cs="Times New Roman"/>
           <w:b/>
           <w:bCs/>
           <w:sz w:val="24"/>
           <w:szCs w:val="24"/>
+          <w:lang w:val="en-IN"/>
         </w:rPr>
       </w:pPr>
       <w:r>
         <w:rPr>
-          <w:rFonts w:asciiTheme="majorHAnsi" w:hAnsiTheme="majorHAnsi"/>
+          <w:rFonts w:ascii="Times New Roman" w:hAnsi="Times New Roman" w:cs="Times New Roman"/>
           <w:b/>
           <w:bCs/>
           <w:sz w:val="24"/>
           <w:szCs w:val="24"/>
-        </w:rPr>
-        <w:t>_</w:t>
-      </w:r>
-      <w:r>
-        <w:rPr>
-          <w:rFonts w:asciiTheme="majorHAnsi" w:hAnsiTheme="majorHAnsi"/>
-          <w:b/>
-          <w:bCs/>
-          <w:sz w:val="24"/>
-          <w:szCs w:val="24"/>
-        </w:rPr>
-        <w:t>Name</w:t>
+          <w:lang w:val="en-IN"/>
+        </w:rPr>
+        <w:t>_Name</w:t>
       </w:r>
     </w:p>
     <w:p>
@@ -95,23 +87,14 @@
       </w:pPr>
       <w:r>
         <w:rPr>
-          <w:rFonts w:asciiTheme="majorHAnsi" w:hAnsiTheme="majorHAnsi"/>
+          <w:rFonts w:ascii="Times New Roman" w:hAnsi="Times New Roman" w:cs="Times New Roman"/>
           <w:b/>
           <w:bCs/>
           <w:sz w:val="24"/>
           <w:szCs w:val="24"/>
-        </w:rPr>
-        <w:t>_</w:t>
-      </w:r>
-      <w:r>
-        <w:rPr>
-          <w:rFonts w:asciiTheme="majorHAnsi" w:hAnsiTheme="majorHAnsi"/>
-          <w:b/>
-          <w:bCs/>
-          <w:sz w:val="24"/>
-          <w:szCs w:val="24"/>
-        </w:rPr>
-        <w:t>Address</w:t>
+          <w:lang w:val="en-IN"/>
+        </w:rPr>
+        <w:t>_Address</w:t>
       </w:r>
     </w:p>
     <w:p>
@@ -120,13 +103,25 @@
           <w:tab w:val="left" w:pos="720"/>
         </w:tabs>
         <w:ind w:right="-720"/>
-        <w:jc w:val="center"/>
         <w:rPr>
           <w:rFonts w:asciiTheme="majorHAnsi" w:hAnsiTheme="majorHAnsi"/>
-          <w:sz w:val="24"/>
-          <w:szCs w:val="24"/>
-        </w:rPr>
-      </w:pPr>
+          <w:b/>
+          <w:bCs/>
+          <w:sz w:val="24"/>
+          <w:szCs w:val="24"/>
+        </w:rPr>
+      </w:pPr>
+      <w:r>
+        <w:rPr>
+          <w:rFonts w:ascii="Times New Roman" w:hAnsi="Times New Roman" w:cs="Times New Roman"/>
+          <w:b/>
+          <w:bCs/>
+          <w:sz w:val="24"/>
+          <w:szCs w:val="24"/>
+          <w:lang w:val="en-IN"/>
+        </w:rPr>
+        <w:t>_Date</w:t>
+      </w:r>
     </w:p>
     <w:p>
       <w:pPr>
@@ -135,54 +130,10 @@
         </w:tabs>
         <w:ind w:right="-720"/>
         <w:rPr>
-          <w:rFonts w:asciiTheme="majorHAnsi" w:hAnsiTheme="majorHAnsi"/>
-          <w:b/>
-          <w:bCs/>
-          <w:sz w:val="24"/>
-          <w:szCs w:val="24"/>
-        </w:rPr>
-      </w:pPr>
-      <w:r>
-        <w:rPr>
-          <w:rFonts w:asciiTheme="majorHAnsi" w:hAnsiTheme="majorHAnsi"/>
-          <w:b/>
-          <w:bCs/>
-          <w:sz w:val="24"/>
-          <w:szCs w:val="24"/>
-        </w:rPr>
-        <w:t>_</w:t>
-      </w:r>
-      <w:r>
-        <w:rPr>
-          <w:rFonts w:asciiTheme="majorHAnsi" w:hAnsiTheme="majorHAnsi"/>
-          <w:b/>
-          <w:bCs/>
-          <w:sz w:val="24"/>
-          <w:szCs w:val="24"/>
-        </w:rPr>
-        <w:t>Date</w:t>
-      </w:r>
-    </w:p>
-    <w:p>
-      <w:pPr>
-        <w:tabs>
-          <w:tab w:val="left" w:pos="720"/>
-        </w:tabs>
-        <w:ind w:right="-720"/>
-        <w:rPr>
-          <w:rFonts w:asciiTheme="majorHAnsi" w:hAnsiTheme="majorHAnsi"/>
-          <w:sz w:val="24"/>
-          <w:szCs w:val="24"/>
-        </w:rPr>
-      </w:pPr>
-    </w:p>
-    <w:p>
-      <w:pPr>
-        <w:ind w:right="-720"/>
-        <w:rPr>
-          <w:rFonts w:asciiTheme="majorHAnsi" w:hAnsiTheme="majorHAnsi"/>
-          <w:sz w:val="24"/>
-          <w:szCs w:val="24"/>
+          <w:rFonts w:ascii="Times New Roman" w:hAnsi="Times New Roman" w:cs="Times New Roman"/>
+          <w:sz w:val="24"/>
+          <w:szCs w:val="24"/>
+          <w:lang w:val="en-IN"/>
         </w:rPr>
       </w:pPr>
       <w:r>
@@ -195,21 +146,14 @@
       </w:r>
       <w:r>
         <w:rPr>
-          <w:rFonts w:asciiTheme="majorHAnsi" w:hAnsiTheme="majorHAnsi"/>
-          <w:sz w:val="24"/>
-          <w:szCs w:val="24"/>
-        </w:rPr>
-        <w:t>_</w:t>
-      </w:r>
-      <w:r>
-        <w:rPr>
-          <w:rFonts w:asciiTheme="majorHAnsi" w:hAnsiTheme="majorHAnsi"/>
+          <w:rFonts w:ascii="Times New Roman" w:hAnsi="Times New Roman" w:cs="Times New Roman"/>
           <w:b/>
           <w:bCs/>
           <w:sz w:val="24"/>
           <w:szCs w:val="24"/>
-        </w:rPr>
-        <w:t>Name</w:t>
+          <w:lang w:val="en-IN"/>
+        </w:rPr>
+        <w:t>_Name</w:t>
       </w:r>
       <w:r>
         <w:rPr>
@@ -252,7 +196,16 @@
           <w:sz w:val="24"/>
           <w:szCs w:val="24"/>
         </w:rPr>
-        <w:t>Name of Employer (</w:t>
+        <w:t xml:space="preserve">Name of Employer </w:t>
+      </w:r>
+      <w:proofErr w:type="gramStart"/>
+      <w:r>
+        <w:rPr>
+          <w:rFonts w:asciiTheme="majorHAnsi" w:hAnsiTheme="majorHAnsi"/>
+          <w:sz w:val="24"/>
+          <w:szCs w:val="24"/>
+        </w:rPr>
+        <w:t>(</w:t>
       </w:r>
       <w:r>
         <w:rPr>
@@ -260,17 +213,41 @@
           <w:sz w:val="24"/>
           <w:szCs w:val="24"/>
         </w:rPr>
+        <w:t xml:space="preserve"> </w:t>
+      </w:r>
+      <w:r>
+        <w:rPr>
+          <w:rFonts w:ascii="Times New Roman" w:hAnsi="Times New Roman" w:cs="Times New Roman"/>
+          <w:b/>
+          <w:bCs/>
+          <w:sz w:val="24"/>
+          <w:szCs w:val="24"/>
+          <w:lang w:val="en-IN"/>
+        </w:rPr>
         <w:t>_</w:t>
       </w:r>
+      <w:proofErr w:type="gramEnd"/>
       <w:r>
         <w:rPr>
-          <w:rFonts w:asciiTheme="majorHAnsi" w:hAnsiTheme="majorHAnsi"/>
+          <w:rFonts w:ascii="Times New Roman" w:hAnsi="Times New Roman" w:cs="Times New Roman"/>
           <w:b/>
           <w:bCs/>
           <w:sz w:val="24"/>
           <w:szCs w:val="24"/>
+          <w:lang w:val="en-IN"/>
         </w:rPr>
         <w:t>Employer</w:t>
+      </w:r>
+      <w:r>
+        <w:rPr>
+          <w:rFonts w:ascii="Times New Roman" w:hAnsi="Times New Roman" w:cs="Times New Roman"/>
+          <w:b/>
+          <w:bCs/>
+          <w:sz w:val="24"/>
+          <w:szCs w:val="24"/>
+          <w:lang w:val="en-IN"/>
+        </w:rPr>
+        <w:t xml:space="preserve"> </w:t>
       </w:r>
       <w:r>
         <w:rPr>
@@ -444,7 +421,25 @@
           <w:sz w:val="24"/>
           <w:szCs w:val="24"/>
         </w:rPr>
-        <w:t>Valid, current driving licence (if relevant).</w:t>
+        <w:t xml:space="preserve">Valid, current driving </w:t>
+      </w:r>
+      <w:proofErr w:type="spellStart"/>
+      <w:r>
+        <w:rPr>
+          <w:rFonts w:asciiTheme="majorHAnsi" w:hAnsiTheme="majorHAnsi"/>
+          <w:sz w:val="24"/>
+          <w:szCs w:val="24"/>
+        </w:rPr>
+        <w:t>licence</w:t>
+      </w:r>
+      <w:proofErr w:type="spellEnd"/>
+      <w:r>
+        <w:rPr>
+          <w:rFonts w:asciiTheme="majorHAnsi" w:hAnsiTheme="majorHAnsi"/>
+          <w:sz w:val="24"/>
+          <w:szCs w:val="24"/>
+        </w:rPr>
+        <w:t xml:space="preserve"> (if relevant).</w:t>
       </w:r>
     </w:p>
     <w:p>
@@ -655,7 +650,25 @@
           <w:sz w:val="24"/>
           <w:szCs w:val="24"/>
         </w:rPr>
-        <w:t>If you have any questions concerning the terms of our offer please let us know as soon as possible and we will do all we can to ensure they are answered.</w:t>
+        <w:t xml:space="preserve">If you have any questions concerning the terms of our </w:t>
+      </w:r>
+      <w:proofErr w:type="gramStart"/>
+      <w:r>
+        <w:rPr>
+          <w:rFonts w:asciiTheme="majorHAnsi" w:hAnsiTheme="majorHAnsi"/>
+          <w:sz w:val="24"/>
+          <w:szCs w:val="24"/>
+        </w:rPr>
+        <w:t>offer</w:t>
+      </w:r>
+      <w:proofErr w:type="gramEnd"/>
+      <w:r>
+        <w:rPr>
+          <w:rFonts w:asciiTheme="majorHAnsi" w:hAnsiTheme="majorHAnsi"/>
+          <w:sz w:val="24"/>
+          <w:szCs w:val="24"/>
+        </w:rPr>
+        <w:t xml:space="preserve"> please let us know as soon as possible and we will do all we can to ensure they are answered.</w:t>
       </w:r>
     </w:p>
     <w:p>
@@ -705,40 +718,24 @@
     <w:p>
       <w:pPr>
         <w:rPr>
-          <w:rFonts w:asciiTheme="majorHAnsi" w:hAnsiTheme="majorHAnsi"/>
+          <w:rFonts w:ascii="Times New Roman" w:hAnsi="Times New Roman" w:cs="Times New Roman"/>
           <w:b/>
           <w:bCs/>
           <w:sz w:val="24"/>
           <w:szCs w:val="24"/>
+          <w:lang w:val="en-IN"/>
         </w:rPr>
       </w:pPr>
       <w:r>
         <w:rPr>
-          <w:rFonts w:asciiTheme="majorHAnsi" w:hAnsiTheme="majorHAnsi"/>
-          <w:sz w:val="24"/>
-          <w:szCs w:val="24"/>
-        </w:rPr>
-        <w:t>_</w:t>
-      </w:r>
-      <w:r>
-        <w:rPr>
-          <w:rFonts w:asciiTheme="majorHAnsi" w:hAnsiTheme="majorHAnsi"/>
+          <w:rFonts w:ascii="Times New Roman" w:hAnsi="Times New Roman" w:cs="Times New Roman"/>
           <w:b/>
           <w:bCs/>
           <w:sz w:val="24"/>
           <w:szCs w:val="24"/>
-        </w:rPr>
-        <w:t xml:space="preserve"> </w:t>
-      </w:r>
-      <w:r>
-        <w:rPr>
-          <w:rFonts w:asciiTheme="majorHAnsi" w:hAnsiTheme="majorHAnsi"/>
-          <w:b/>
-          <w:bCs/>
-          <w:sz w:val="24"/>
-          <w:szCs w:val="24"/>
-        </w:rPr>
-        <w:t>Employer</w:t>
+          <w:lang w:val="en-IN"/>
+        </w:rPr>
+        <w:t>_Employer</w:t>
       </w:r>
     </w:p>
     <w:p>
@@ -827,8 +824,18 @@
           <w:szCs w:val="24"/>
         </w:rPr>
         <w:tab/>
-        <w:t>……………………………………………..</w:t>
+        <w:t>…………………………………………</w:t>
       </w:r>
+      <w:proofErr w:type="gramStart"/>
+      <w:r>
+        <w:rPr>
+          <w:rFonts w:asciiTheme="majorHAnsi" w:hAnsiTheme="majorHAnsi"/>
+          <w:sz w:val="24"/>
+          <w:szCs w:val="24"/>
+        </w:rPr>
+        <w:t>…..</w:t>
+      </w:r>
+      <w:proofErr w:type="gramEnd"/>
     </w:p>
     <w:p>
       <w:pPr>
@@ -947,6 +954,12 @@
       </w:pPr>
     </w:p>
     <w:sectPr>
+      <w:headerReference w:type="even" r:id="rId8"/>
+      <w:headerReference w:type="default" r:id="rId9"/>
+      <w:footerReference w:type="even" r:id="rId10"/>
+      <w:footerReference w:type="default" r:id="rId11"/>
+      <w:headerReference w:type="first" r:id="rId12"/>
+      <w:footerReference w:type="first" r:id="rId13"/>
       <w:pgSz w:w="12240" w:h="15840"/>
       <w:pgMar w:top="630" w:right="1800" w:bottom="450" w:left="1800" w:header="720" w:footer="720" w:gutter="0"/>
       <w:pgBorders w:offsetFrom="page">
@@ -981,6 +994,36 @@
 </w:endnotes>
 </file>
 
+<file path=word/footer1.xml><?xml version="1.0" encoding="utf-8"?>
+<w:ftr xmlns:wpc="http://schemas.microsoft.com/office/word/2010/wordprocessingCanvas" xmlns:cx="http://schemas.microsoft.com/office/drawing/2014/chartex" xmlns:cx1="http://schemas.microsoft.com/office/drawing/2015/9/8/chartex" xmlns:cx2="http://schemas.microsoft.com/office/drawing/2015/10/21/chartex" xmlns:cx3="http://schemas.microsoft.com/office/drawing/2016/5/9/chartex" xmlns:cx4="http://schemas.microsoft.com/office/drawing/2016/5/10/chartex" xmlns:cx5="http://schemas.microsoft.com/office/drawing/2016/5/11/chartex" xmlns:cx6="http://schemas.microsoft.com/office/drawing/2016/5/12/chartex" xmlns:cx7="http://schemas.microsoft.com/office/drawing/2016/5/13/chartex" xmlns:cx8="http://schemas.microsoft.com/office/drawing/2016/5/14/chartex" xmlns:mc="http://schemas.openxmlformats.org/markup-compatibility/2006" xmlns:aink="http://schemas.microsoft.com/office/drawing/2016/ink" xmlns:am3d="http://schemas.microsoft.com/office/drawing/2017/model3d" xmlns:o="urn:schemas-microsoft-com:office:office" xmlns:r="http://schemas.openxmlformats.org/officeDocument/2006/relationships" xmlns:m="http://schemas.openxmlformats.org/officeDocument/2006/math" xmlns:v="urn:schemas-microsoft-com:vml" xmlns:wp14="http://schemas.microsoft.com/office/word/2010/wordprocessingDrawing" xmlns:wp="http://schemas.openxmlformats.org/drawingml/2006/wordprocessingDrawing" xmlns:w10="urn:schemas-microsoft-com:office:word" xmlns:w="http://schemas.openxmlformats.org/wordprocessingml/2006/main" xmlns:w14="http://schemas.microsoft.com/office/word/2010/wordml" xmlns:w15="http://schemas.microsoft.com/office/word/2012/wordml" xmlns:w16cex="http://schemas.microsoft.com/office/word/2018/wordml/cex" xmlns:w16cid="http://schemas.microsoft.com/office/word/2016/wordml/cid" xmlns:w16="http://schemas.microsoft.com/office/word/2018/wordml" xmlns:w16sdtdh="http://schemas.microsoft.com/office/word/2020/wordml/sdtdatahash" xmlns:w16se="http://schemas.microsoft.com/office/word/2015/wordml/symex" xmlns:wpg="http://schemas.microsoft.com/office/word/2010/wordprocessingGroup" xmlns:wpi="http://schemas.microsoft.com/office/word/2010/wordprocessingInk" xmlns:wne="http://schemas.microsoft.com/office/word/2006/wordml" xmlns:wps="http://schemas.microsoft.com/office/word/2010/wordprocessingShape" mc:Ignorable="w14 w15 w16se w16cid w16 w16cex w16sdtdh wp14">
+  <w:p>
+    <w:pPr>
+      <w:pStyle w:val="Footer"/>
+    </w:pPr>
+  </w:p>
+</w:ftr>
+</file>
+
+<file path=word/footer2.xml><?xml version="1.0" encoding="utf-8"?>
+<w:ftr xmlns:wpc="http://schemas.microsoft.com/office/word/2010/wordprocessingCanvas" xmlns:cx="http://schemas.microsoft.com/office/drawing/2014/chartex" xmlns:cx1="http://schemas.microsoft.com/office/drawing/2015/9/8/chartex" xmlns:cx2="http://schemas.microsoft.com/office/drawing/2015/10/21/chartex" xmlns:cx3="http://schemas.microsoft.com/office/drawing/2016/5/9/chartex" xmlns:cx4="http://schemas.microsoft.com/office/drawing/2016/5/10/chartex" xmlns:cx5="http://schemas.microsoft.com/office/drawing/2016/5/11/chartex" xmlns:cx6="http://schemas.microsoft.com/office/drawing/2016/5/12/chartex" xmlns:cx7="http://schemas.microsoft.com/office/drawing/2016/5/13/chartex" xmlns:cx8="http://schemas.microsoft.com/office/drawing/2016/5/14/chartex" xmlns:mc="http://schemas.openxmlformats.org/markup-compatibility/2006" xmlns:aink="http://schemas.microsoft.com/office/drawing/2016/ink" xmlns:am3d="http://schemas.microsoft.com/office/drawing/2017/model3d" xmlns:o="urn:schemas-microsoft-com:office:office" xmlns:r="http://schemas.openxmlformats.org/officeDocument/2006/relationships" xmlns:m="http://schemas.openxmlformats.org/officeDocument/2006/math" xmlns:v="urn:schemas-microsoft-com:vml" xmlns:wp14="http://schemas.microsoft.com/office/word/2010/wordprocessingDrawing" xmlns:wp="http://schemas.openxmlformats.org/drawingml/2006/wordprocessingDrawing" xmlns:w10="urn:schemas-microsoft-com:office:word" xmlns:w="http://schemas.openxmlformats.org/wordprocessingml/2006/main" xmlns:w14="http://schemas.microsoft.com/office/word/2010/wordml" xmlns:w15="http://schemas.microsoft.com/office/word/2012/wordml" xmlns:w16cex="http://schemas.microsoft.com/office/word/2018/wordml/cex" xmlns:w16cid="http://schemas.microsoft.com/office/word/2016/wordml/cid" xmlns:w16="http://schemas.microsoft.com/office/word/2018/wordml" xmlns:w16sdtdh="http://schemas.microsoft.com/office/word/2020/wordml/sdtdatahash" xmlns:w16se="http://schemas.microsoft.com/office/word/2015/wordml/symex" xmlns:wpg="http://schemas.microsoft.com/office/word/2010/wordprocessingGroup" xmlns:wpi="http://schemas.microsoft.com/office/word/2010/wordprocessingInk" xmlns:wne="http://schemas.microsoft.com/office/word/2006/wordml" xmlns:wps="http://schemas.microsoft.com/office/word/2010/wordprocessingShape" mc:Ignorable="w14 w15 w16se w16cid w16 w16cex w16sdtdh wp14">
+  <w:p>
+    <w:pPr>
+      <w:pStyle w:val="Footer"/>
+    </w:pPr>
+  </w:p>
+</w:ftr>
+</file>
+
+<file path=word/footer3.xml><?xml version="1.0" encoding="utf-8"?>
+<w:ftr xmlns:wpc="http://schemas.microsoft.com/office/word/2010/wordprocessingCanvas" xmlns:cx="http://schemas.microsoft.com/office/drawing/2014/chartex" xmlns:cx1="http://schemas.microsoft.com/office/drawing/2015/9/8/chartex" xmlns:cx2="http://schemas.microsoft.com/office/drawing/2015/10/21/chartex" xmlns:cx3="http://schemas.microsoft.com/office/drawing/2016/5/9/chartex" xmlns:cx4="http://schemas.microsoft.com/office/drawing/2016/5/10/chartex" xmlns:cx5="http://schemas.microsoft.com/office/drawing/2016/5/11/chartex" xmlns:cx6="http://schemas.microsoft.com/office/drawing/2016/5/12/chartex" xmlns:cx7="http://schemas.microsoft.com/office/drawing/2016/5/13/chartex" xmlns:cx8="http://schemas.microsoft.com/office/drawing/2016/5/14/chartex" xmlns:mc="http://schemas.openxmlformats.org/markup-compatibility/2006" xmlns:aink="http://schemas.microsoft.com/office/drawing/2016/ink" xmlns:am3d="http://schemas.microsoft.com/office/drawing/2017/model3d" xmlns:o="urn:schemas-microsoft-com:office:office" xmlns:r="http://schemas.openxmlformats.org/officeDocument/2006/relationships" xmlns:m="http://schemas.openxmlformats.org/officeDocument/2006/math" xmlns:v="urn:schemas-microsoft-com:vml" xmlns:wp14="http://schemas.microsoft.com/office/word/2010/wordprocessingDrawing" xmlns:wp="http://schemas.openxmlformats.org/drawingml/2006/wordprocessingDrawing" xmlns:w10="urn:schemas-microsoft-com:office:word" xmlns:w="http://schemas.openxmlformats.org/wordprocessingml/2006/main" xmlns:w14="http://schemas.microsoft.com/office/word/2010/wordml" xmlns:w15="http://schemas.microsoft.com/office/word/2012/wordml" xmlns:w16cex="http://schemas.microsoft.com/office/word/2018/wordml/cex" xmlns:w16cid="http://schemas.microsoft.com/office/word/2016/wordml/cid" xmlns:w16="http://schemas.microsoft.com/office/word/2018/wordml" xmlns:w16sdtdh="http://schemas.microsoft.com/office/word/2020/wordml/sdtdatahash" xmlns:w16se="http://schemas.microsoft.com/office/word/2015/wordml/symex" xmlns:wpg="http://schemas.microsoft.com/office/word/2010/wordprocessingGroup" xmlns:wpi="http://schemas.microsoft.com/office/word/2010/wordprocessingInk" xmlns:wne="http://schemas.microsoft.com/office/word/2006/wordml" xmlns:wps="http://schemas.microsoft.com/office/word/2010/wordprocessingShape" mc:Ignorable="w14 w15 w16se w16cid w16 w16cex w16sdtdh wp14">
+  <w:p>
+    <w:pPr>
+      <w:pStyle w:val="Footer"/>
+    </w:pPr>
+  </w:p>
+</w:ftr>
+</file>
+
 <file path=word/footnotes.xml><?xml version="1.0" encoding="utf-8"?>
 <w:footnotes xmlns:wpc="http://schemas.microsoft.com/office/word/2010/wordprocessingCanvas" xmlns:cx="http://schemas.microsoft.com/office/drawing/2014/chartex" xmlns:cx1="http://schemas.microsoft.com/office/drawing/2015/9/8/chartex" xmlns:cx2="http://schemas.microsoft.com/office/drawing/2015/10/21/chartex" xmlns:cx3="http://schemas.microsoft.com/office/drawing/2016/5/9/chartex" xmlns:cx4="http://schemas.microsoft.com/office/drawing/2016/5/10/chartex" xmlns:cx5="http://schemas.microsoft.com/office/drawing/2016/5/11/chartex" xmlns:cx6="http://schemas.microsoft.com/office/drawing/2016/5/12/chartex" xmlns:cx7="http://schemas.microsoft.com/office/drawing/2016/5/13/chartex" xmlns:cx8="http://schemas.microsoft.com/office/drawing/2016/5/14/chartex" xmlns:mc="http://schemas.openxmlformats.org/markup-compatibility/2006" xmlns:aink="http://schemas.microsoft.com/office/drawing/2016/ink" xmlns:am3d="http://schemas.microsoft.com/office/drawing/2017/model3d" xmlns:o="urn:schemas-microsoft-com:office:office" xmlns:r="http://schemas.openxmlformats.org/officeDocument/2006/relationships" xmlns:m="http://schemas.openxmlformats.org/officeDocument/2006/math" xmlns:v="urn:schemas-microsoft-com:vml" xmlns:wp14="http://schemas.microsoft.com/office/word/2010/wordprocessingDrawing" xmlns:wp="http://schemas.openxmlformats.org/drawingml/2006/wordprocessingDrawing" xmlns:w10="urn:schemas-microsoft-com:office:word" xmlns:w="http://schemas.openxmlformats.org/wordprocessingml/2006/main" xmlns:w14="http://schemas.microsoft.com/office/word/2010/wordml" xmlns:w15="http://schemas.microsoft.com/office/word/2012/wordml" xmlns:w16cex="http://schemas.microsoft.com/office/word/2018/wordml/cex" xmlns:w16cid="http://schemas.microsoft.com/office/word/2016/wordml/cid" xmlns:w16="http://schemas.microsoft.com/office/word/2018/wordml" xmlns:w16sdtdh="http://schemas.microsoft.com/office/word/2020/wordml/sdtdatahash" xmlns:w16se="http://schemas.microsoft.com/office/word/2015/wordml/symex" xmlns:wpg="http://schemas.microsoft.com/office/word/2010/wordprocessingGroup" xmlns:wpi="http://schemas.microsoft.com/office/word/2010/wordprocessingInk" xmlns:wne="http://schemas.microsoft.com/office/word/2006/wordml" xmlns:wps="http://schemas.microsoft.com/office/word/2010/wordprocessingShape" mc:Ignorable="w14 w15 w16se w16cid w16 w16cex w16sdtdh wp14">
   <w:footnote w:type="separator" w:id="-1">
@@ -998,6 +1041,36 @@
     </w:p>
   </w:footnote>
 </w:footnotes>
+</file>
+
+<file path=word/header1.xml><?xml version="1.0" encoding="utf-8"?>
+<w:hdr xmlns:wpc="http://schemas.microsoft.com/office/word/2010/wordprocessingCanvas" xmlns:cx="http://schemas.microsoft.com/office/drawing/2014/chartex" xmlns:cx1="http://schemas.microsoft.com/office/drawing/2015/9/8/chartex" xmlns:cx2="http://schemas.microsoft.com/office/drawing/2015/10/21/chartex" xmlns:cx3="http://schemas.microsoft.com/office/drawing/2016/5/9/chartex" xmlns:cx4="http://schemas.microsoft.com/office/drawing/2016/5/10/chartex" xmlns:cx5="http://schemas.microsoft.com/office/drawing/2016/5/11/chartex" xmlns:cx6="http://schemas.microsoft.com/office/drawing/2016/5/12/chartex" xmlns:cx7="http://schemas.microsoft.com/office/drawing/2016/5/13/chartex" xmlns:cx8="http://schemas.microsoft.com/office/drawing/2016/5/14/chartex" xmlns:mc="http://schemas.openxmlformats.org/markup-compatibility/2006" xmlns:aink="http://schemas.microsoft.com/office/drawing/2016/ink" xmlns:am3d="http://schemas.microsoft.com/office/drawing/2017/model3d" xmlns:o="urn:schemas-microsoft-com:office:office" xmlns:r="http://schemas.openxmlformats.org/officeDocument/2006/relationships" xmlns:m="http://schemas.openxmlformats.org/officeDocument/2006/math" xmlns:v="urn:schemas-microsoft-com:vml" xmlns:wp14="http://schemas.microsoft.com/office/word/2010/wordprocessingDrawing" xmlns:wp="http://schemas.openxmlformats.org/drawingml/2006/wordprocessingDrawing" xmlns:w10="urn:schemas-microsoft-com:office:word" xmlns:w="http://schemas.openxmlformats.org/wordprocessingml/2006/main" xmlns:w14="http://schemas.microsoft.com/office/word/2010/wordml" xmlns:w15="http://schemas.microsoft.com/office/word/2012/wordml" xmlns:w16cex="http://schemas.microsoft.com/office/word/2018/wordml/cex" xmlns:w16cid="http://schemas.microsoft.com/office/word/2016/wordml/cid" xmlns:w16="http://schemas.microsoft.com/office/word/2018/wordml" xmlns:w16sdtdh="http://schemas.microsoft.com/office/word/2020/wordml/sdtdatahash" xmlns:w16se="http://schemas.microsoft.com/office/word/2015/wordml/symex" xmlns:wpg="http://schemas.microsoft.com/office/word/2010/wordprocessingGroup" xmlns:wpi="http://schemas.microsoft.com/office/word/2010/wordprocessingInk" xmlns:wne="http://schemas.microsoft.com/office/word/2006/wordml" xmlns:wps="http://schemas.microsoft.com/office/word/2010/wordprocessingShape" mc:Ignorable="w14 w15 w16se w16cid w16 w16cex w16sdtdh wp14">
+  <w:p>
+    <w:pPr>
+      <w:pStyle w:val="Header"/>
+    </w:pPr>
+  </w:p>
+</w:hdr>
+</file>
+
+<file path=word/header2.xml><?xml version="1.0" encoding="utf-8"?>
+<w:hdr xmlns:wpc="http://schemas.microsoft.com/office/word/2010/wordprocessingCanvas" xmlns:cx="http://schemas.microsoft.com/office/drawing/2014/chartex" xmlns:cx1="http://schemas.microsoft.com/office/drawing/2015/9/8/chartex" xmlns:cx2="http://schemas.microsoft.com/office/drawing/2015/10/21/chartex" xmlns:cx3="http://schemas.microsoft.com/office/drawing/2016/5/9/chartex" xmlns:cx4="http://schemas.microsoft.com/office/drawing/2016/5/10/chartex" xmlns:cx5="http://schemas.microsoft.com/office/drawing/2016/5/11/chartex" xmlns:cx6="http://schemas.microsoft.com/office/drawing/2016/5/12/chartex" xmlns:cx7="http://schemas.microsoft.com/office/drawing/2016/5/13/chartex" xmlns:cx8="http://schemas.microsoft.com/office/drawing/2016/5/14/chartex" xmlns:mc="http://schemas.openxmlformats.org/markup-compatibility/2006" xmlns:aink="http://schemas.microsoft.com/office/drawing/2016/ink" xmlns:am3d="http://schemas.microsoft.com/office/drawing/2017/model3d" xmlns:o="urn:schemas-microsoft-com:office:office" xmlns:r="http://schemas.openxmlformats.org/officeDocument/2006/relationships" xmlns:m="http://schemas.openxmlformats.org/officeDocument/2006/math" xmlns:v="urn:schemas-microsoft-com:vml" xmlns:wp14="http://schemas.microsoft.com/office/word/2010/wordprocessingDrawing" xmlns:wp="http://schemas.openxmlformats.org/drawingml/2006/wordprocessingDrawing" xmlns:w10="urn:schemas-microsoft-com:office:word" xmlns:w="http://schemas.openxmlformats.org/wordprocessingml/2006/main" xmlns:w14="http://schemas.microsoft.com/office/word/2010/wordml" xmlns:w15="http://schemas.microsoft.com/office/word/2012/wordml" xmlns:w16cex="http://schemas.microsoft.com/office/word/2018/wordml/cex" xmlns:w16cid="http://schemas.microsoft.com/office/word/2016/wordml/cid" xmlns:w16="http://schemas.microsoft.com/office/word/2018/wordml" xmlns:w16sdtdh="http://schemas.microsoft.com/office/word/2020/wordml/sdtdatahash" xmlns:w16se="http://schemas.microsoft.com/office/word/2015/wordml/symex" xmlns:wpg="http://schemas.microsoft.com/office/word/2010/wordprocessingGroup" xmlns:wpi="http://schemas.microsoft.com/office/word/2010/wordprocessingInk" xmlns:wne="http://schemas.microsoft.com/office/word/2006/wordml" xmlns:wps="http://schemas.microsoft.com/office/word/2010/wordprocessingShape" mc:Ignorable="w14 w15 w16se w16cid w16 w16cex w16sdtdh wp14">
+  <w:p>
+    <w:pPr>
+      <w:pStyle w:val="Header"/>
+    </w:pPr>
+  </w:p>
+</w:hdr>
+</file>
+
+<file path=word/header3.xml><?xml version="1.0" encoding="utf-8"?>
+<w:hdr xmlns:wpc="http://schemas.microsoft.com/office/word/2010/wordprocessingCanvas" xmlns:cx="http://schemas.microsoft.com/office/drawing/2014/chartex" xmlns:cx1="http://schemas.microsoft.com/office/drawing/2015/9/8/chartex" xmlns:cx2="http://schemas.microsoft.com/office/drawing/2015/10/21/chartex" xmlns:cx3="http://schemas.microsoft.com/office/drawing/2016/5/9/chartex" xmlns:cx4="http://schemas.microsoft.com/office/drawing/2016/5/10/chartex" xmlns:cx5="http://schemas.microsoft.com/office/drawing/2016/5/11/chartex" xmlns:cx6="http://schemas.microsoft.com/office/drawing/2016/5/12/chartex" xmlns:cx7="http://schemas.microsoft.com/office/drawing/2016/5/13/chartex" xmlns:cx8="http://schemas.microsoft.com/office/drawing/2016/5/14/chartex" xmlns:mc="http://schemas.openxmlformats.org/markup-compatibility/2006" xmlns:aink="http://schemas.microsoft.com/office/drawing/2016/ink" xmlns:am3d="http://schemas.microsoft.com/office/drawing/2017/model3d" xmlns:o="urn:schemas-microsoft-com:office:office" xmlns:r="http://schemas.openxmlformats.org/officeDocument/2006/relationships" xmlns:m="http://schemas.openxmlformats.org/officeDocument/2006/math" xmlns:v="urn:schemas-microsoft-com:vml" xmlns:wp14="http://schemas.microsoft.com/office/word/2010/wordprocessingDrawing" xmlns:wp="http://schemas.openxmlformats.org/drawingml/2006/wordprocessingDrawing" xmlns:w10="urn:schemas-microsoft-com:office:word" xmlns:w="http://schemas.openxmlformats.org/wordprocessingml/2006/main" xmlns:w14="http://schemas.microsoft.com/office/word/2010/wordml" xmlns:w15="http://schemas.microsoft.com/office/word/2012/wordml" xmlns:w16cex="http://schemas.microsoft.com/office/word/2018/wordml/cex" xmlns:w16cid="http://schemas.microsoft.com/office/word/2016/wordml/cid" xmlns:w16="http://schemas.microsoft.com/office/word/2018/wordml" xmlns:w16sdtdh="http://schemas.microsoft.com/office/word/2020/wordml/sdtdatahash" xmlns:w16se="http://schemas.microsoft.com/office/word/2015/wordml/symex" xmlns:wpg="http://schemas.microsoft.com/office/word/2010/wordprocessingGroup" xmlns:wpi="http://schemas.microsoft.com/office/word/2010/wordprocessingInk" xmlns:wne="http://schemas.microsoft.com/office/word/2006/wordml" xmlns:wps="http://schemas.microsoft.com/office/word/2010/wordprocessingShape" mc:Ignorable="w14 w15 w16se w16cid w16 w16cex w16sdtdh wp14">
+  <w:p>
+    <w:pPr>
+      <w:pStyle w:val="Header"/>
+    </w:pPr>
+  </w:p>
+</w:hdr>
 </file>
 
 <file path=word/numbering.xml><?xml version="1.0" encoding="utf-8"?>
